--- a/5 Geometria trójwymiarowa OpenGL/Bartłomiej Mędrzak Geometria trójwymiarowa OpenGL.docx
+++ b/5 Geometria trójwymiarowa OpenGL/Bartłomiej Mędrzak Geometria trójwymiarowa OpenGL.docx
@@ -724,6 +724,7 @@
       <w:r>
         <w:rPr>
           <w:b/>
+          <w:noProof/>
           <w:sz w:val="28"/>
         </w:rPr>
         <w:drawing>
@@ -782,6 +783,7 @@
       <w:r>
         <w:rPr>
           <w:b/>
+          <w:noProof/>
         </w:rPr>
         <w:lastRenderedPageBreak/>
         <w:drawing>
@@ -832,6 +834,7 @@
       <w:r>
         <w:rPr>
           <w:b/>
+          <w:noProof/>
         </w:rPr>
         <w:drawing>
           <wp:inline distT="0" distB="0" distL="0" distR="0" wp14:anchorId="573E9A16" wp14:editId="7A4AA9B1">
@@ -881,6 +884,7 @@
       <w:r>
         <w:rPr>
           <w:b/>
+          <w:noProof/>
         </w:rPr>
         <w:lastRenderedPageBreak/>
         <w:drawing>
@@ -990,9 +994,15 @@
         <w:pStyle w:val="Tekstpodstawowy"/>
         <w:spacing w:before="136"/>
         <w:rPr>
-          <w:b/>
-        </w:rPr>
-      </w:pPr>
+          <w:bCs/>
+        </w:rPr>
+      </w:pPr>
+      <w:r>
+        <w:rPr>
+          <w:bCs/>
+        </w:rPr>
+        <w:t>https://github.com/castehard33/Grafika_Komputerowa/tree/main/5%20Geometria%20tr%C3%B3jwymiarowa%20OpenGL</w:t>
+      </w:r>
     </w:p>
     <w:p>
       <w:pPr>
@@ -1043,6 +1053,9 @@
         <w:spacing w:before="136"/>
       </w:pPr>
       <w:r>
+        <w:rPr>
+          <w:noProof/>
+        </w:rPr>
         <w:lastRenderedPageBreak/>
         <w:drawing>
           <wp:inline distT="0" distB="0" distL="0" distR="0" wp14:anchorId="05FB060E" wp14:editId="3152F571">
@@ -1087,6 +1100,9 @@
         <w:spacing w:before="136"/>
       </w:pPr>
       <w:r>
+        <w:rPr>
+          <w:noProof/>
+        </w:rPr>
         <w:drawing>
           <wp:inline distT="0" distB="0" distL="0" distR="0" wp14:anchorId="15AE0BD3" wp14:editId="016327B2">
             <wp:extent cx="5305245" cy="4753467"/>
@@ -1159,6 +1175,30 @@
         </w:rPr>
         <w:t>Wnioski:</w:t>
       </w:r>
+    </w:p>
+    <w:p>
+      <w:pPr>
+        <w:tabs>
+          <w:tab w:val="left" w:pos="303"/>
+        </w:tabs>
+        <w:spacing w:before="1"/>
+        <w:rPr>
+          <w:sz w:val="28"/>
+        </w:rPr>
+      </w:pPr>
+    </w:p>
+    <w:p>
+      <w:pPr>
+        <w:pStyle w:val="Akapitzlist"/>
+        <w:tabs>
+          <w:tab w:val="left" w:pos="303"/>
+        </w:tabs>
+        <w:spacing w:before="1"/>
+        <w:ind w:firstLine="0"/>
+        <w:rPr>
+          <w:sz w:val="28"/>
+        </w:rPr>
+      </w:pPr>
       <w:r>
         <w:rPr>
           <w:b/>
@@ -1171,239 +1211,46 @@
         <w:rPr>
           <w:sz w:val="28"/>
         </w:rPr>
-        <w:t>Na</w:t>
-      </w:r>
-      <w:r>
-        <w:rPr>
-          <w:spacing w:val="-6"/>
+        <w:t xml:space="preserve">Na podstawie otrzymanego wyniku można stwierdzić, że program poprawnie realizuje zadanie tworzenia i manipulowania dwoma różnymi obiektami trójwymiarowymi w środowisku symulującym </w:t>
+      </w:r>
+      <w:proofErr w:type="spellStart"/>
+      <w:r>
+        <w:rPr>
           <w:sz w:val="28"/>
         </w:rPr>
-        <w:t xml:space="preserve"> </w:t>
-      </w:r>
+        <w:t>OpenGL</w:t>
+      </w:r>
+      <w:proofErr w:type="spellEnd"/>
       <w:r>
         <w:rPr>
           <w:sz w:val="28"/>
         </w:rPr>
-        <w:t>podstawie</w:t>
-      </w:r>
-      <w:r>
-        <w:rPr>
-          <w:spacing w:val="-7"/>
+        <w:t xml:space="preserve"> przy użyciu JavaScript. Zadanie pozwoliło na praktyczne zastosowanie podstawowych funkcji </w:t>
+      </w:r>
+      <w:proofErr w:type="spellStart"/>
+      <w:r>
+        <w:rPr>
           <w:sz w:val="28"/>
         </w:rPr>
-        <w:t xml:space="preserve"> </w:t>
-      </w:r>
+        <w:t>OpenGL</w:t>
+      </w:r>
+      <w:proofErr w:type="spellEnd"/>
       <w:r>
         <w:rPr>
           <w:sz w:val="28"/>
         </w:rPr>
-        <w:t>otrzymanego</w:t>
-      </w:r>
-      <w:r>
-        <w:rPr>
-          <w:spacing w:val="-6"/>
-          <w:sz w:val="28"/>
-        </w:rPr>
-        <w:t xml:space="preserve"> </w:t>
-      </w:r>
-      <w:r>
-        <w:rPr>
-          <w:sz w:val="28"/>
-        </w:rPr>
-        <w:t>wyniku</w:t>
-      </w:r>
-      <w:r>
-        <w:rPr>
-          <w:spacing w:val="-7"/>
-          <w:sz w:val="28"/>
-        </w:rPr>
-        <w:t xml:space="preserve"> </w:t>
-      </w:r>
-      <w:r>
-        <w:rPr>
-          <w:sz w:val="28"/>
-        </w:rPr>
-        <w:t>można</w:t>
-      </w:r>
-      <w:r>
-        <w:rPr>
-          <w:spacing w:val="-6"/>
-          <w:sz w:val="28"/>
-        </w:rPr>
-        <w:t xml:space="preserve"> </w:t>
-      </w:r>
-      <w:r>
-        <w:rPr>
-          <w:sz w:val="28"/>
-        </w:rPr>
-        <w:t>stwierdzić,</w:t>
-      </w:r>
-      <w:r>
-        <w:rPr>
-          <w:spacing w:val="-6"/>
-          <w:sz w:val="28"/>
-        </w:rPr>
-        <w:t xml:space="preserve"> </w:t>
-      </w:r>
-      <w:r>
-        <w:rPr>
-          <w:spacing w:val="-5"/>
-          <w:sz w:val="28"/>
-        </w:rPr>
-        <w:t>że</w:t>
-      </w:r>
-    </w:p>
-    <w:p>
-      <w:pPr>
-        <w:spacing w:before="68"/>
-        <w:ind w:left="24"/>
-        <w:rPr>
-          <w:sz w:val="28"/>
-        </w:rPr>
-      </w:pPr>
-      <w:r>
-        <w:rPr>
-          <w:spacing w:val="-2"/>
-          <w:sz w:val="28"/>
-        </w:rPr>
-        <w:t>????????????</w:t>
-      </w:r>
-    </w:p>
-    <w:p>
-      <w:pPr>
-        <w:pStyle w:val="Tekstpodstawowy"/>
-        <w:spacing w:before="136"/>
-      </w:pPr>
-    </w:p>
-    <w:p>
-      <w:pPr>
-        <w:pStyle w:val="Tekstpodstawowy"/>
-        <w:spacing w:before="1" w:line="290" w:lineRule="auto"/>
-        <w:ind w:left="24"/>
-      </w:pPr>
-      <w:r>
-        <w:rPr>
-          <w:color w:val="FF0000"/>
-        </w:rPr>
-        <w:t>Uwaga!</w:t>
-      </w:r>
-      <w:r>
-        <w:rPr>
-          <w:color w:val="FF0000"/>
-          <w:spacing w:val="40"/>
-        </w:rPr>
-        <w:t xml:space="preserve"> </w:t>
-      </w:r>
-      <w:r>
-        <w:rPr>
-          <w:color w:val="FF0000"/>
-        </w:rPr>
-        <w:t>W</w:t>
-      </w:r>
-      <w:r>
-        <w:rPr>
-          <w:color w:val="FF0000"/>
-          <w:spacing w:val="-5"/>
-        </w:rPr>
-        <w:t xml:space="preserve"> </w:t>
-      </w:r>
-      <w:r>
-        <w:rPr>
-          <w:color w:val="FF0000"/>
-        </w:rPr>
-        <w:t>przypadku</w:t>
-      </w:r>
-      <w:r>
-        <w:rPr>
-          <w:color w:val="FF0000"/>
-          <w:spacing w:val="-4"/>
-        </w:rPr>
-        <w:t xml:space="preserve"> </w:t>
-      </w:r>
-      <w:r>
-        <w:rPr>
-          <w:color w:val="FF0000"/>
-        </w:rPr>
-        <w:t>kilku</w:t>
-      </w:r>
-      <w:r>
-        <w:rPr>
-          <w:color w:val="FF0000"/>
-          <w:spacing w:val="-4"/>
-        </w:rPr>
-        <w:t xml:space="preserve"> </w:t>
-      </w:r>
-      <w:r>
-        <w:rPr>
-          <w:color w:val="FF0000"/>
-        </w:rPr>
-        <w:t>zadań</w:t>
-      </w:r>
-      <w:r>
-        <w:rPr>
-          <w:color w:val="FF0000"/>
-          <w:spacing w:val="-4"/>
-        </w:rPr>
-        <w:t xml:space="preserve"> </w:t>
-      </w:r>
-      <w:r>
-        <w:rPr>
-          <w:color w:val="FF0000"/>
-        </w:rPr>
-        <w:t>musi</w:t>
-      </w:r>
-      <w:r>
-        <w:rPr>
-          <w:color w:val="FF0000"/>
-          <w:spacing w:val="-4"/>
-        </w:rPr>
-        <w:t xml:space="preserve"> </w:t>
-      </w:r>
-      <w:r>
-        <w:rPr>
-          <w:color w:val="FF0000"/>
-        </w:rPr>
-        <w:t>być</w:t>
-      </w:r>
-      <w:r>
-        <w:rPr>
-          <w:color w:val="FF0000"/>
-          <w:spacing w:val="-4"/>
-        </w:rPr>
-        <w:t xml:space="preserve"> </w:t>
-      </w:r>
-      <w:r>
-        <w:rPr>
-          <w:color w:val="FF0000"/>
-        </w:rPr>
-        <w:t>przygotowane</w:t>
-      </w:r>
-      <w:r>
-        <w:rPr>
-          <w:color w:val="FF0000"/>
-          <w:spacing w:val="-4"/>
-        </w:rPr>
-        <w:t xml:space="preserve"> </w:t>
-      </w:r>
-      <w:r>
-        <w:rPr>
-          <w:color w:val="FF0000"/>
-        </w:rPr>
-        <w:t>tylko</w:t>
-      </w:r>
-      <w:r>
-        <w:rPr>
-          <w:color w:val="FF0000"/>
-          <w:spacing w:val="-4"/>
-        </w:rPr>
-        <w:t xml:space="preserve"> </w:t>
-      </w:r>
-      <w:r>
-        <w:rPr>
-          <w:color w:val="FF0000"/>
-        </w:rPr>
-        <w:t>jedne sprawozdanie do całego zajęcia, które obejmuje wszystkie zadania</w:t>
-      </w:r>
+        <w:t>, takich jak definiowanie geometrii za pomocą wierzchołków, rysowanie prymitywów (GL_LINE_STRIP, GL_TRIANGLE_FAN) oraz implementację transformacji geometrycznych do interaktywnego obracania obiektów. Możliwość dynamicznej zmiany wyświetlanego obiektu oraz jego orientacji za pomocą klawiatury potwierdza zrozumienie obsługi zdarzeń i zarządzania stanem w aplikacji graficznej, co jest kluczowe dla tworzenia interaktywnych wizualizacji.</w:t>
+      </w:r>
+    </w:p>
+    <w:p>
+      <w:pPr>
+        <w:pStyle w:val="Akapitzlist"/>
+        <w:tabs>
+          <w:tab w:val="left" w:pos="303"/>
+        </w:tabs>
+        <w:spacing w:before="1"/>
+        <w:ind w:firstLine="0"/>
+      </w:pPr>
     </w:p>
     <w:sectPr>
       <w:pgSz w:w="11920" w:h="16860"/>

--- a/5 Geometria trójwymiarowa OpenGL/Bartłomiej Mędrzak Geometria trójwymiarowa OpenGL.docx
+++ b/5 Geometria trójwymiarowa OpenGL/Bartłomiej Mędrzak Geometria trójwymiarowa OpenGL.docx
@@ -133,7 +133,7 @@
         <w:rPr>
           <w:spacing w:val="-5"/>
         </w:rPr>
-        <w:t>1</w:t>
+        <w:t>5</w:t>
       </w:r>
     </w:p>
     <w:p>
@@ -187,17 +187,8 @@
           <w:spacing w:val="-2"/>
           <w:sz w:val="28"/>
         </w:rPr>
-        <w:t xml:space="preserve">Geometria trójwymiarowa </w:t>
-      </w:r>
-      <w:proofErr w:type="spellStart"/>
-      <w:r>
-        <w:rPr>
-          <w:spacing w:val="-2"/>
-          <w:sz w:val="28"/>
-        </w:rPr>
-        <w:t>OpenGL</w:t>
-      </w:r>
-      <w:proofErr w:type="spellEnd"/>
+        <w:t>Geometria trójwymiarowa OpenGL</w:t>
+      </w:r>
       <w:r>
         <w:rPr>
           <w:spacing w:val="-2"/>
@@ -459,71 +450,7 @@
           <w:b w:val="0"/>
           <w:bCs w:val="0"/>
         </w:rPr>
-        <w:t xml:space="preserve">Stworzyć dwa obiekty przy użyciu </w:t>
-      </w:r>
-      <w:proofErr w:type="spellStart"/>
-      <w:r>
-        <w:rPr>
-          <w:b w:val="0"/>
-          <w:bCs w:val="0"/>
-        </w:rPr>
-        <w:t>OpenGL</w:t>
-      </w:r>
-      <w:proofErr w:type="spellEnd"/>
-      <w:r>
-        <w:rPr>
-          <w:b w:val="0"/>
-          <w:bCs w:val="0"/>
-        </w:rPr>
-        <w:t xml:space="preserve"> (w języku JavaScript). Po uruchomieniu zakończonego programu naciśnięcie jednego z klawiszy numerycznych 1 lub 2 spowoduje wybranie wyświetlanego obiektu. Program ustawia wartość zmiennej globalnej, </w:t>
-      </w:r>
-      <w:proofErr w:type="spellStart"/>
-      <w:r>
-        <w:rPr>
-          <w:b w:val="0"/>
-          <w:bCs w:val="0"/>
-        </w:rPr>
-        <w:t>objectNumber</w:t>
-      </w:r>
-      <w:proofErr w:type="spellEnd"/>
-      <w:r>
-        <w:rPr>
-          <w:b w:val="0"/>
-          <w:bCs w:val="0"/>
-        </w:rPr>
-        <w:t xml:space="preserve">, aby powiedzieć, który obiekt ma zostać narysowany. Użytkownik może obracać obiekt za pomocą klawiszy strzałek, </w:t>
-      </w:r>
-      <w:proofErr w:type="spellStart"/>
-      <w:r>
-        <w:rPr>
-          <w:b w:val="0"/>
-          <w:bCs w:val="0"/>
-        </w:rPr>
-        <w:t>PageUp</w:t>
-      </w:r>
-      <w:proofErr w:type="spellEnd"/>
-      <w:r>
-        <w:rPr>
-          <w:b w:val="0"/>
-          <w:bCs w:val="0"/>
-        </w:rPr>
-        <w:t xml:space="preserve">, </w:t>
-      </w:r>
-      <w:proofErr w:type="spellStart"/>
-      <w:r>
-        <w:rPr>
-          <w:b w:val="0"/>
-          <w:bCs w:val="0"/>
-        </w:rPr>
-        <w:t>PageDown</w:t>
-      </w:r>
-      <w:proofErr w:type="spellEnd"/>
-      <w:r>
-        <w:rPr>
-          <w:b w:val="0"/>
-          <w:bCs w:val="0"/>
-        </w:rPr>
-        <w:t xml:space="preserve"> i Home. Podprogram display() jest wywoływany, aby narysować obiekt. </w:t>
+        <w:t>Stworzyć dwa obiekty przy użyciu OpenGL (w języku JavaScript). Po uruchomieniu zakończonego programu naciśnięcie jednego z klawiszy numerycznych 1 lub 2 spowoduje wybranie wyświetlanego obiektu. Program ustawia wartość zmiennej globalnej, objectNumber, aby powiedzieć, który obiekt ma zostać narysowany. Użytkownik może obracać obiekt za pomocą klawiszy strzałek, PageUp, PageDown i Home. Podprogram display() jest wywoływany, aby narysować obiekt. </w:t>
       </w:r>
     </w:p>
     <w:p>
@@ -563,87 +490,7 @@
           <w:b w:val="0"/>
           <w:bCs w:val="0"/>
         </w:rPr>
-        <w:t xml:space="preserve">Obiekt 2. </w:t>
-      </w:r>
-      <w:proofErr w:type="spellStart"/>
-      <w:r>
-        <w:rPr>
-          <w:b w:val="0"/>
-          <w:bCs w:val="0"/>
-        </w:rPr>
-        <w:t>Pyramida</w:t>
-      </w:r>
-      <w:proofErr w:type="spellEnd"/>
-      <w:r>
-        <w:rPr>
-          <w:b w:val="0"/>
-          <w:bCs w:val="0"/>
-        </w:rPr>
-        <w:t xml:space="preserve">, wykorzystując dwa wachlarze trójkątów oraz modelowanie hierarchiczne (najpierw tworzymy </w:t>
-      </w:r>
-      <w:proofErr w:type="spellStart"/>
-      <w:r>
-        <w:rPr>
-          <w:b w:val="0"/>
-          <w:bCs w:val="0"/>
-        </w:rPr>
-        <w:t>podprogramę</w:t>
-      </w:r>
-      <w:proofErr w:type="spellEnd"/>
-      <w:r>
-        <w:rPr>
-          <w:b w:val="0"/>
-          <w:bCs w:val="0"/>
-        </w:rPr>
-        <w:t xml:space="preserve"> rysowania jednego </w:t>
-      </w:r>
-      <w:proofErr w:type="spellStart"/>
-      <w:r>
-        <w:rPr>
-          <w:b w:val="0"/>
-          <w:bCs w:val="0"/>
-        </w:rPr>
-        <w:t>trójkonta</w:t>
-      </w:r>
-      <w:proofErr w:type="spellEnd"/>
-      <w:r>
-        <w:rPr>
-          <w:b w:val="0"/>
-          <w:bCs w:val="0"/>
-        </w:rPr>
-        <w:t xml:space="preserve">; dalej wykorzystując przekształcenia geometryczne tworzymy </w:t>
-      </w:r>
-      <w:proofErr w:type="spellStart"/>
-      <w:r>
-        <w:rPr>
-          <w:b w:val="0"/>
-          <w:bCs w:val="0"/>
-        </w:rPr>
-        <w:t>pyramidę</w:t>
-      </w:r>
-      <w:proofErr w:type="spellEnd"/>
-      <w:r>
-        <w:rPr>
-          <w:b w:val="0"/>
-          <w:bCs w:val="0"/>
-        </w:rPr>
-        <w:t xml:space="preserve">). Podstawą </w:t>
-      </w:r>
-      <w:proofErr w:type="spellStart"/>
-      <w:r>
-        <w:rPr>
-          <w:b w:val="0"/>
-          <w:bCs w:val="0"/>
-        </w:rPr>
-        <w:t>pyramidy</w:t>
-      </w:r>
-      <w:proofErr w:type="spellEnd"/>
-      <w:r>
-        <w:rPr>
-          <w:b w:val="0"/>
-          <w:bCs w:val="0"/>
-        </w:rPr>
-        <w:t xml:space="preserve"> jest wielokąt o N wierzchówkach.</w:t>
+        <w:t>Obiekt 2. Pyramida, wykorzystując dwa wachlarze trójkątów oraz modelowanie hierarchiczne (najpierw tworzymy podprogramę rysowania jednego trójkonta; dalej wykorzystując przekształcenia geometryczne tworzymy pyramidę). Podstawą pyramidy jest wielokąt o N wierzchówkach.</w:t>
       </w:r>
     </w:p>
     <w:p>
@@ -1211,35 +1058,7 @@
         <w:rPr>
           <w:sz w:val="28"/>
         </w:rPr>
-        <w:t xml:space="preserve">Na podstawie otrzymanego wyniku można stwierdzić, że program poprawnie realizuje zadanie tworzenia i manipulowania dwoma różnymi obiektami trójwymiarowymi w środowisku symulującym </w:t>
-      </w:r>
-      <w:proofErr w:type="spellStart"/>
-      <w:r>
-        <w:rPr>
-          <w:sz w:val="28"/>
-        </w:rPr>
-        <w:t>OpenGL</w:t>
-      </w:r>
-      <w:proofErr w:type="spellEnd"/>
-      <w:r>
-        <w:rPr>
-          <w:sz w:val="28"/>
-        </w:rPr>
-        <w:t xml:space="preserve"> przy użyciu JavaScript. Zadanie pozwoliło na praktyczne zastosowanie podstawowych funkcji </w:t>
-      </w:r>
-      <w:proofErr w:type="spellStart"/>
-      <w:r>
-        <w:rPr>
-          <w:sz w:val="28"/>
-        </w:rPr>
-        <w:t>OpenGL</w:t>
-      </w:r>
-      <w:proofErr w:type="spellEnd"/>
-      <w:r>
-        <w:rPr>
-          <w:sz w:val="28"/>
-        </w:rPr>
-        <w:t>, takich jak definiowanie geometrii za pomocą wierzchołków, rysowanie prymitywów (GL_LINE_STRIP, GL_TRIANGLE_FAN) oraz implementację transformacji geometrycznych do interaktywnego obracania obiektów. Możliwość dynamicznej zmiany wyświetlanego obiektu oraz jego orientacji za pomocą klawiatury potwierdza zrozumienie obsługi zdarzeń i zarządzania stanem w aplikacji graficznej, co jest kluczowe dla tworzenia interaktywnych wizualizacji.</w:t>
+        <w:t>Na podstawie otrzymanego wyniku można stwierdzić, że program poprawnie realizuje zadanie tworzenia i manipulowania dwoma różnymi obiektami trójwymiarowymi w środowisku symulującym OpenGL przy użyciu JavaScript. Zadanie pozwoliło na praktyczne zastosowanie podstawowych funkcji OpenGL, takich jak definiowanie geometrii za pomocą wierzchołków, rysowanie prymitywów (GL_LINE_STRIP, GL_TRIANGLE_FAN) oraz implementację transformacji geometrycznych do interaktywnego obracania obiektów. Możliwość dynamicznej zmiany wyświetlanego obiektu oraz jego orientacji za pomocą klawiatury potwierdza zrozumienie obsługi zdarzeń i zarządzania stanem w aplikacji graficznej, co jest kluczowe dla tworzenia interaktywnych wizualizacji.</w:t>
       </w:r>
     </w:p>
     <w:p>
@@ -1847,6 +1666,7 @@
   <w:style w:type="character" w:default="1" w:styleId="Domylnaczcionkaakapitu">
     <w:name w:val="Default Paragraph Font"/>
     <w:uiPriority w:val="1"/>
+    <w:semiHidden/>
     <w:unhideWhenUsed/>
   </w:style>
   <w:style w:type="table" w:default="1" w:styleId="Standardowy">

--- a/5 Geometria trójwymiarowa OpenGL/Bartłomiej Mędrzak Geometria trójwymiarowa OpenGL.docx
+++ b/5 Geometria trójwymiarowa OpenGL/Bartłomiej Mędrzak Geometria trójwymiarowa OpenGL.docx
@@ -134,20 +134,6 @@
           <w:spacing w:val="-5"/>
         </w:rPr>
         <w:t>5</w:t>
-      </w:r>
-    </w:p>
-    <w:p>
-      <w:pPr>
-        <w:pStyle w:val="Tekstpodstawowy"/>
-        <w:spacing w:before="68"/>
-        <w:ind w:left="8" w:right="17"/>
-        <w:jc w:val="center"/>
-      </w:pPr>
-      <w:r>
-        <w:rPr>
-          <w:spacing w:val="-4"/>
-        </w:rPr>
-        <w:t>26.02.2025</w:t>
       </w:r>
     </w:p>
     <w:p>
@@ -521,7 +507,7 @@
     </w:p>
     <w:p>
       <w:pPr>
-        <w:pStyle w:val="Akapitzlist"/>
+        <w:pStyle w:val="Nagwek1"/>
         <w:numPr>
           <w:ilvl w:val="0"/>
           <w:numId w:val="1"/>
@@ -529,35 +515,120 @@
         <w:tabs>
           <w:tab w:val="left" w:pos="303"/>
         </w:tabs>
+        <w:spacing w:before="1"/>
         <w:ind w:left="303" w:hanging="279"/>
+      </w:pPr>
+      <w:r>
+        <w:t>Wprowadzane</w:t>
+      </w:r>
+      <w:r>
+        <w:rPr>
+          <w:spacing w:val="-10"/>
+        </w:rPr>
+        <w:t xml:space="preserve"> </w:t>
+      </w:r>
+      <w:r>
+        <w:rPr>
+          <w:spacing w:val="-2"/>
+        </w:rPr>
+        <w:t>dane:</w:t>
+      </w:r>
+      <w:r>
+        <w:t xml:space="preserve"> </w:t>
+      </w:r>
+    </w:p>
+    <w:p>
+      <w:pPr>
+        <w:pStyle w:val="Nagwek1"/>
+        <w:tabs>
+          <w:tab w:val="left" w:pos="303"/>
+        </w:tabs>
+        <w:spacing w:before="1"/>
+        <w:ind w:firstLine="0"/>
+      </w:pPr>
+    </w:p>
+    <w:p>
+      <w:pPr>
+        <w:pStyle w:val="Nagwek1"/>
+        <w:tabs>
+          <w:tab w:val="left" w:pos="303"/>
+        </w:tabs>
+        <w:spacing w:before="1"/>
+        <w:ind w:firstLine="0"/>
+        <w:rPr>
+          <w:b w:val="0"/>
+          <w:bCs w:val="0"/>
+        </w:rPr>
+      </w:pPr>
+      <w:r>
+        <w:rPr>
+          <w:b w:val="0"/>
+          <w:bCs w:val="0"/>
+        </w:rPr>
+        <w:t>Aby wykonać zadanie trzeba było utworzyć spiralę o liczbie obrotów zgodnych z wariantem, oraz piramidę o podstawie wieloboku o N wierzchołkach</w:t>
+      </w:r>
+    </w:p>
+    <w:p>
+      <w:pPr>
+        <w:pStyle w:val="Nagwek1"/>
+        <w:tabs>
+          <w:tab w:val="left" w:pos="303"/>
+        </w:tabs>
+        <w:spacing w:before="1"/>
+        <w:ind w:firstLine="0"/>
+      </w:pPr>
+    </w:p>
+    <w:p>
+      <w:pPr>
+        <w:pStyle w:val="Nagwek1"/>
+        <w:tabs>
+          <w:tab w:val="left" w:pos="303"/>
+        </w:tabs>
+        <w:spacing w:before="1"/>
+      </w:pPr>
+      <w:r>
+        <w:t>Wykorzystane</w:t>
+      </w:r>
+      <w:r>
+        <w:rPr>
+          <w:spacing w:val="-11"/>
+        </w:rPr>
+        <w:t xml:space="preserve"> </w:t>
+      </w:r>
+      <w:r>
+        <w:rPr>
+          <w:spacing w:val="-2"/>
+        </w:rPr>
+        <w:t>komendy:</w:t>
+      </w:r>
+    </w:p>
+    <w:p>
+      <w:pPr>
+        <w:pStyle w:val="Tekstpodstawowy"/>
+        <w:spacing w:before="136"/>
+        <w:rPr>
+          <w:bCs/>
+        </w:rPr>
+      </w:pPr>
+      <w:r>
+        <w:rPr>
+          <w:bCs/>
+        </w:rPr>
+        <w:t>https://github.com/castehard33/Grafika_Komputerowa/tree/main/5%20Geometria%20tr%C3%B3jwymiarowa%20OpenGL</w:t>
+      </w:r>
+    </w:p>
+    <w:p>
+      <w:pPr>
+        <w:pStyle w:val="Akapitzlist"/>
+        <w:tabs>
+          <w:tab w:val="left" w:pos="303"/>
+        </w:tabs>
+        <w:ind w:firstLine="0"/>
         <w:rPr>
           <w:b/>
           <w:sz w:val="28"/>
         </w:rPr>
       </w:pPr>
-      <w:r>
-        <w:rPr>
-          <w:b/>
-          <w:sz w:val="28"/>
-        </w:rPr>
-        <w:t>Wprowadzane</w:t>
-      </w:r>
-      <w:r>
-        <w:rPr>
-          <w:b/>
-          <w:spacing w:val="-10"/>
-          <w:sz w:val="28"/>
-        </w:rPr>
-        <w:t xml:space="preserve"> </w:t>
-      </w:r>
-      <w:r>
-        <w:rPr>
-          <w:b/>
-          <w:spacing w:val="-2"/>
-          <w:sz w:val="28"/>
-        </w:rPr>
-        <w:t>dane:</w:t>
-      </w:r>
     </w:p>
     <w:p>
       <w:pPr>
@@ -574,6 +645,7 @@
           <w:noProof/>
           <w:sz w:val="28"/>
         </w:rPr>
+        <w:lastRenderedPageBreak/>
         <w:drawing>
           <wp:inline distT="0" distB="0" distL="0" distR="0" wp14:anchorId="3ED51C53" wp14:editId="5C914B76">
             <wp:extent cx="5769610" cy="4237990"/>
@@ -632,7 +704,6 @@
           <w:b/>
           <w:noProof/>
         </w:rPr>
-        <w:lastRenderedPageBreak/>
         <w:drawing>
           <wp:inline distT="0" distB="0" distL="0" distR="0" wp14:anchorId="24C845E9" wp14:editId="78AB2E8A">
             <wp:extent cx="5098211" cy="4220080"/>
@@ -683,6 +754,7 @@
           <w:b/>
           <w:noProof/>
         </w:rPr>
+        <w:lastRenderedPageBreak/>
         <w:drawing>
           <wp:inline distT="0" distB="0" distL="0" distR="0" wp14:anchorId="573E9A16" wp14:editId="7A4AA9B1">
             <wp:extent cx="4201064" cy="4230289"/>
@@ -809,50 +881,6 @@
     </w:p>
     <w:p>
       <w:pPr>
-        <w:pStyle w:val="Nagwek1"/>
-        <w:numPr>
-          <w:ilvl w:val="0"/>
-          <w:numId w:val="1"/>
-        </w:numPr>
-        <w:tabs>
-          <w:tab w:val="left" w:pos="303"/>
-        </w:tabs>
-        <w:spacing w:before="1"/>
-        <w:ind w:left="303" w:hanging="279"/>
-      </w:pPr>
-      <w:r>
-        <w:t>Wykorzystane</w:t>
-      </w:r>
-      <w:r>
-        <w:rPr>
-          <w:spacing w:val="-11"/>
-        </w:rPr>
-        <w:t xml:space="preserve"> </w:t>
-      </w:r>
-      <w:r>
-        <w:rPr>
-          <w:spacing w:val="-2"/>
-        </w:rPr>
-        <w:t>komendy:</w:t>
-      </w:r>
-    </w:p>
-    <w:p>
-      <w:pPr>
-        <w:pStyle w:val="Tekstpodstawowy"/>
-        <w:spacing w:before="136"/>
-        <w:rPr>
-          <w:bCs/>
-        </w:rPr>
-      </w:pPr>
-      <w:r>
-        <w:rPr>
-          <w:bCs/>
-        </w:rPr>
-        <w:t>https://github.com/castehard33/Grafika_Komputerowa/tree/main/5%20Geometria%20tr%C3%B3jwymiarowa%20OpenGL</w:t>
-      </w:r>
-    </w:p>
-    <w:p>
-      <w:pPr>
         <w:pStyle w:val="Tekstpodstawowy"/>
         <w:spacing w:before="137"/>
       </w:pPr>
@@ -975,6 +1003,47 @@
                     <a:xfrm>
                       <a:off x="0" y="0"/>
                       <a:ext cx="5310916" cy="4758549"/>
+                    </a:xfrm>
+                    <a:prstGeom prst="rect">
+                      <a:avLst/>
+                    </a:prstGeom>
+                  </pic:spPr>
+                </pic:pic>
+              </a:graphicData>
+            </a:graphic>
+          </wp:inline>
+        </w:drawing>
+      </w:r>
+      <w:r>
+        <w:rPr>
+          <w:noProof/>
+        </w:rPr>
+        <w:lastRenderedPageBreak/>
+        <w:drawing>
+          <wp:inline distT="0" distB="0" distL="0" distR="0" wp14:anchorId="45B52CE9" wp14:editId="29107C15">
+            <wp:extent cx="5769610" cy="4953000"/>
+            <wp:effectExtent l="0" t="0" r="2540" b="0"/>
+            <wp:docPr id="1602116275" name="Obraz 1"/>
+            <wp:cNvGraphicFramePr>
+              <a:graphicFrameLocks xmlns:a="http://schemas.openxmlformats.org/drawingml/2006/main" noChangeAspect="1"/>
+            </wp:cNvGraphicFramePr>
+            <a:graphic xmlns:a="http://schemas.openxmlformats.org/drawingml/2006/main">
+              <a:graphicData uri="http://schemas.openxmlformats.org/drawingml/2006/picture">
+                <pic:pic xmlns:pic="http://schemas.openxmlformats.org/drawingml/2006/picture">
+                  <pic:nvPicPr>
+                    <pic:cNvPr id="1602116275" name=""/>
+                    <pic:cNvPicPr/>
+                  </pic:nvPicPr>
+                  <pic:blipFill>
+                    <a:blip r:embed="rId11"/>
+                    <a:stretch>
+                      <a:fillRect/>
+                    </a:stretch>
+                  </pic:blipFill>
+                  <pic:spPr>
+                    <a:xfrm>
+                      <a:off x="0" y="0"/>
+                      <a:ext cx="5769610" cy="4953000"/>
                     </a:xfrm>
                     <a:prstGeom prst="rect">
                       <a:avLst/>
